--- a/Kyle Pyeatt Data Analyst Resume 2022.docx
+++ b/Kyle Pyeatt Data Analyst Resume 2022.docx
@@ -87,39 +87,7 @@
             <w:color w:val="0070C0"/>
             <w:u w:val="single"/>
           </w:rPr>
-          <w:t>tinyurl.com</w:t>
-        </w:r>
-        <w:r>
-          <w:rPr>
-            <w:rFonts w:ascii="Cambria" w:eastAsia="Cambria" w:hAnsi="Cambria" w:cs="Cambria"/>
-            <w:color w:val="0070C0"/>
-            <w:u w:val="single"/>
-          </w:rPr>
-          <w:t>/</w:t>
-        </w:r>
-        <w:r>
-          <w:rPr>
-            <w:rFonts w:ascii="Cambria" w:eastAsia="Cambria" w:hAnsi="Cambria" w:cs="Cambria"/>
-            <w:color w:val="0070C0"/>
-            <w:u w:val="single"/>
-          </w:rPr>
-          <w:t>r9</w:t>
-        </w:r>
-        <w:r>
-          <w:rPr>
-            <w:rFonts w:ascii="Cambria" w:eastAsia="Cambria" w:hAnsi="Cambria" w:cs="Cambria"/>
-            <w:color w:val="0070C0"/>
-            <w:u w:val="single"/>
-          </w:rPr>
-          <w:t>f</w:t>
-        </w:r>
-        <w:r>
-          <w:rPr>
-            <w:rFonts w:ascii="Cambria" w:eastAsia="Cambria" w:hAnsi="Cambria" w:cs="Cambria"/>
-            <w:color w:val="0070C0"/>
-            <w:u w:val="single"/>
-          </w:rPr>
-          <w:t>69pt3</w:t>
+          <w:t>tinyurl.com/r9f69pt3</w:t>
         </w:r>
       </w:hyperlink>
       <w:r>
@@ -269,7 +237,21 @@
           <w:b/>
         </w:rPr>
         <w:tab/>
-        <w:t xml:space="preserve">       May 2018</w:t>
+        <w:t xml:space="preserve">       </w:t>
+      </w:r>
+      <w:r>
+        <w:rPr>
+          <w:rFonts w:ascii="Cambria" w:eastAsia="Cambria" w:hAnsi="Cambria" w:cs="Cambria"/>
+          <w:b/>
+        </w:rPr>
+        <w:t xml:space="preserve">  </w:t>
+      </w:r>
+      <w:r>
+        <w:rPr>
+          <w:rFonts w:ascii="Cambria" w:eastAsia="Cambria" w:hAnsi="Cambria" w:cs="Cambria"/>
+          <w:b/>
+        </w:rPr>
+        <w:t>May 2018</w:t>
       </w:r>
     </w:p>
     <w:p>
@@ -420,7 +402,7 @@
           <w:rFonts w:ascii="Cambria" w:eastAsia="Cambria" w:hAnsi="Cambria" w:cs="Cambria"/>
           <w:b/>
         </w:rPr>
-        <w:t>Student Employee, Pinball Pete's</w:t>
+        <w:t>Employee, Pinball Pete's</w:t>
       </w:r>
       <w:r>
         <w:rPr>
@@ -435,13 +417,21 @@
           <w:b/>
         </w:rPr>
         <w:tab/>
-      </w:r>
-      <w:r>
-        <w:rPr>
-          <w:rFonts w:ascii="Cambria" w:eastAsia="Cambria" w:hAnsi="Cambria" w:cs="Cambria"/>
-          <w:b/>
-        </w:rPr>
-        <w:t xml:space="preserve">                                                              Feb 2017-December 2017</w:t>
+        <w:t xml:space="preserve">                                                              </w:t>
+      </w:r>
+      <w:r>
+        <w:rPr>
+          <w:rFonts w:ascii="Cambria" w:eastAsia="Cambria" w:hAnsi="Cambria" w:cs="Cambria"/>
+          <w:b/>
+        </w:rPr>
+        <w:t xml:space="preserve">                                </w:t>
+      </w:r>
+      <w:r>
+        <w:rPr>
+          <w:rFonts w:ascii="Cambria" w:eastAsia="Cambria" w:hAnsi="Cambria" w:cs="Cambria"/>
+          <w:b/>
+        </w:rPr>
+        <w:t>Feb 2017-December 2017</w:t>
       </w:r>
     </w:p>
     <w:p>
@@ -591,22 +581,27 @@
         </w:rPr>
         <w:tab/>
       </w:r>
-      <w:proofErr w:type="gramStart"/>
       <w:r>
         <w:rPr>
           <w:rFonts w:ascii="Cambria" w:eastAsia="Cambria" w:hAnsi="Cambria" w:cs="Cambria"/>
           <w:b/>
         </w:rPr>
         <w:tab/>
-        <w:t xml:space="preserve">  Aug</w:t>
-      </w:r>
-      <w:proofErr w:type="gramEnd"/>
-      <w:r>
-        <w:rPr>
-          <w:rFonts w:ascii="Cambria" w:eastAsia="Cambria" w:hAnsi="Cambria" w:cs="Cambria"/>
-          <w:b/>
-        </w:rPr>
-        <w:t xml:space="preserve"> 2013-May 2014</w:t>
+        <w:t xml:space="preserve">  </w:t>
+      </w:r>
+      <w:r>
+        <w:rPr>
+          <w:rFonts w:ascii="Cambria" w:eastAsia="Cambria" w:hAnsi="Cambria" w:cs="Cambria"/>
+          <w:b/>
+        </w:rPr>
+        <w:t xml:space="preserve">               </w:t>
+      </w:r>
+      <w:r>
+        <w:rPr>
+          <w:rFonts w:ascii="Cambria" w:eastAsia="Cambria" w:hAnsi="Cambria" w:cs="Cambria"/>
+          <w:b/>
+        </w:rPr>
+        <w:t>Aug 2013-May 2014</w:t>
       </w:r>
       <w:r>
         <w:rPr>
@@ -754,7 +749,21 @@
           <w:b/>
         </w:rPr>
         <w:tab/>
-        <w:t xml:space="preserve">   Fall 2021 - Present</w:t>
+        <w:t xml:space="preserve">   </w:t>
+      </w:r>
+      <w:r>
+        <w:rPr>
+          <w:rFonts w:ascii="Cambria" w:eastAsia="Cambria" w:hAnsi="Cambria" w:cs="Cambria"/>
+          <w:b/>
+        </w:rPr>
+        <w:t xml:space="preserve">                 </w:t>
+      </w:r>
+      <w:r>
+        <w:rPr>
+          <w:rFonts w:ascii="Cambria" w:eastAsia="Cambria" w:hAnsi="Cambria" w:cs="Cambria"/>
+          <w:b/>
+        </w:rPr>
+        <w:t>Fall 2021 - Present</w:t>
       </w:r>
     </w:p>
     <w:p>
@@ -773,13 +782,7 @@
         <w:rPr>
           <w:rFonts w:ascii="Cambria" w:eastAsia="Cambria" w:hAnsi="Cambria" w:cs="Cambria"/>
         </w:rPr>
-        <w:t>This career path from Code</w:t>
-      </w:r>
-      <w:r>
-        <w:rPr>
-          <w:rFonts w:ascii="Cambria" w:eastAsia="Cambria" w:hAnsi="Cambria" w:cs="Cambria"/>
-        </w:rPr>
-        <w:t>academy.com uses a structured lesson format of assignments, quizzes and projects to teach the learner the following skills they can use on data analyst work:</w:t>
+        <w:t>This career path from Codeacademy.com uses a structured lesson format of assignments, quizzes and projects to teach the learner the following skills they can use on data analyst work:</w:t>
       </w:r>
     </w:p>
     <w:p>
@@ -946,13 +949,7 @@
         <w:rPr>
           <w:rFonts w:ascii="Cambria" w:eastAsia="Cambria" w:hAnsi="Cambria" w:cs="Cambria"/>
         </w:rPr>
-        <w:t xml:space="preserve">Used the Python </w:t>
-      </w:r>
-      <w:r>
-        <w:rPr>
-          <w:rFonts w:ascii="Cambria" w:eastAsia="Cambria" w:hAnsi="Cambria" w:cs="Cambria"/>
-        </w:rPr>
-        <w:t>package pandas to clean and present CSV files in a more readable or usable format</w:t>
+        <w:t>Used the Python package pandas to clean and present CSV files in a more readable or usable format</w:t>
       </w:r>
     </w:p>
     <w:p>
@@ -1044,13 +1041,7 @@
         <w:rPr>
           <w:rFonts w:ascii="Cambria" w:eastAsia="Cambria" w:hAnsi="Cambria" w:cs="Cambria"/>
         </w:rPr>
-        <w:t>Learned Python packages matplotlib and seaborn to make clear, precise, lab</w:t>
-      </w:r>
-      <w:r>
-        <w:rPr>
-          <w:rFonts w:ascii="Cambria" w:eastAsia="Cambria" w:hAnsi="Cambria" w:cs="Cambria"/>
-        </w:rPr>
-        <w:t>eled graphs in order to present data findings</w:t>
+        <w:t>Learned Python packages matplotlib and seaborn to make clear, precise, labeled graphs in order to present data findings</w:t>
       </w:r>
     </w:p>
     <w:p>
